--- a/word/05_absen_แก้แล้ว.docx
+++ b/word/05_absen_แก้แล้ว.docx
@@ -1,6 +1,6 @@
 
 <file path=word/document.xml><?xml version="1.0" encoding="utf-8"?>
-<w:document xmlns:wpc="http://schemas.microsoft.com/office/word/2010/wordprocessingCanvas" xmlns:mc="http://schemas.openxmlformats.org/markup-compatibility/2006" xmlns:o="urn:schemas-microsoft-com:office:office" xmlns:r="http://schemas.openxmlformats.org/officeDocument/2006/relationships" xmlns:m="http://schemas.openxmlformats.org/officeDocument/2006/math" xmlns:v="urn:schemas-microsoft-com:vml" xmlns:wp14="http://schemas.microsoft.com/office/word/2010/wordprocessingDrawing" xmlns:wp="http://schemas.openxmlformats.org/drawingml/2006/wordprocessingDrawing" xmlns:w10="urn:schemas-microsoft-com:office:word" xmlns:w="http://schemas.openxmlformats.org/wordprocessingml/2006/main" xmlns:w14="http://schemas.microsoft.com/office/word/2010/wordml" xmlns:w15="http://schemas.microsoft.com/office/word/2012/wordml" xmlns:wpg="http://schemas.microsoft.com/office/word/2010/wordprocessingGroup" xmlns:wpi="http://schemas.microsoft.com/office/word/2010/wordprocessingInk" xmlns:wne="http://schemas.microsoft.com/office/word/2006/wordml" xmlns:wps="http://schemas.microsoft.com/office/word/2010/wordprocessingShape" mc:Ignorable="w14 w15 wp14">
+<w:document xmlns:wpc="http://schemas.microsoft.com/office/word/2010/wordprocessingCanvas" xmlns:cx="http://schemas.microsoft.com/office/drawing/2014/chartex" xmlns:cx1="http://schemas.microsoft.com/office/drawing/2015/9/8/chartex" xmlns:cx2="http://schemas.microsoft.com/office/drawing/2015/10/21/chartex" xmlns:cx3="http://schemas.microsoft.com/office/drawing/2016/5/9/chartex" xmlns:cx4="http://schemas.microsoft.com/office/drawing/2016/5/10/chartex" xmlns:cx5="http://schemas.microsoft.com/office/drawing/2016/5/11/chartex" xmlns:cx6="http://schemas.microsoft.com/office/drawing/2016/5/12/chartex" xmlns:cx7="http://schemas.microsoft.com/office/drawing/2016/5/13/chartex" xmlns:cx8="http://schemas.microsoft.com/office/drawing/2016/5/14/chartex" xmlns:mc="http://schemas.openxmlformats.org/markup-compatibility/2006" xmlns:aink="http://schemas.microsoft.com/office/drawing/2016/ink" xmlns:am3d="http://schemas.microsoft.com/office/drawing/2017/model3d" xmlns:o="urn:schemas-microsoft-com:office:office" xmlns:r="http://schemas.openxmlformats.org/officeDocument/2006/relationships" xmlns:m="http://schemas.openxmlformats.org/officeDocument/2006/math" xmlns:v="urn:schemas-microsoft-com:vml" xmlns:wp14="http://schemas.microsoft.com/office/word/2010/wordprocessingDrawing" xmlns:wp="http://schemas.openxmlformats.org/drawingml/2006/wordprocessingDrawing" xmlns:w10="urn:schemas-microsoft-com:office:word" xmlns:w="http://schemas.openxmlformats.org/wordprocessingml/2006/main" xmlns:w14="http://schemas.microsoft.com/office/word/2010/wordml" xmlns:w15="http://schemas.microsoft.com/office/word/2012/wordml" xmlns:w16cid="http://schemas.microsoft.com/office/word/2016/wordml/cid" xmlns:w16se="http://schemas.microsoft.com/office/word/2015/wordml/symex" xmlns:wpg="http://schemas.microsoft.com/office/word/2010/wordprocessingGroup" xmlns:wpi="http://schemas.microsoft.com/office/word/2010/wordprocessingInk" xmlns:wne="http://schemas.microsoft.com/office/word/2006/wordml" xmlns:wps="http://schemas.microsoft.com/office/word/2010/wordprocessingShape" mc:Ignorable="w14 w15 w16se w16cid wp14">
   <w:body>
     <w:p>
       <w:pPr>
@@ -43,17 +43,17 @@
         <w:spacing w:after="0" w:line="240" w:lineRule="auto"/>
         <w:jc w:val="thaiDistribute"/>
         <w:rPr>
-          <w:rFonts w:ascii="Angsana New" w:eastAsiaTheme="minorEastAsia" w:hAnsi="Angsana New" w:cs="Angsana New"/>
-          <w:sz w:val="32"/>
-          <w:szCs w:val="32"/>
-        </w:rPr>
-      </w:pPr>
-      <w:r>
-        <w:rPr>
           <w:rFonts w:asciiTheme="majorBidi" w:hAnsiTheme="majorBidi" w:cstheme="majorBidi"/>
           <w:sz w:val="32"/>
           <w:szCs w:val="32"/>
         </w:rPr>
+      </w:pPr>
+      <w:r>
+        <w:rPr>
+          <w:rFonts w:asciiTheme="majorBidi" w:hAnsiTheme="majorBidi" w:cstheme="majorBidi"/>
+          <w:sz w:val="32"/>
+          <w:szCs w:val="32"/>
+        </w:rPr>
         <w:tab/>
       </w:r>
       <w:r>
@@ -62,7 +62,7 @@
           <w:sz w:val="32"/>
           <w:szCs w:val="32"/>
         </w:rPr>
-        <w:t>IBSC Co</w:t>
+        <w:t>Run I.T Solution</w:t>
       </w:r>
       <w:r>
         <w:rPr>
@@ -70,211 +70,7 @@
           <w:sz w:val="32"/>
           <w:szCs w:val="32"/>
         </w:rPr>
-        <w:t>.</w:t>
-      </w:r>
-      <w:r>
-        <w:rPr>
-          <w:rFonts w:asciiTheme="majorBidi" w:hAnsiTheme="majorBidi" w:cstheme="majorBidi"/>
-          <w:sz w:val="32"/>
-          <w:szCs w:val="32"/>
-        </w:rPr>
-        <w:t>,</w:t>
-      </w:r>
-      <w:r>
-        <w:rPr>
-          <w:rFonts w:asciiTheme="majorBidi" w:hAnsiTheme="majorBidi" w:cstheme="majorBidi"/>
-          <w:sz w:val="32"/>
-          <w:szCs w:val="32"/>
-        </w:rPr>
-        <w:t xml:space="preserve"> </w:t>
-      </w:r>
-      <w:r>
-        <w:rPr>
-          <w:rFonts w:asciiTheme="majorBidi" w:hAnsiTheme="majorBidi" w:cstheme="majorBidi"/>
-          <w:sz w:val="32"/>
-          <w:szCs w:val="32"/>
-        </w:rPr>
-        <w:t>Ltd.</w:t>
-      </w:r>
-      <w:r>
-        <w:rPr>
-          <w:rFonts w:asciiTheme="majorBidi" w:hAnsiTheme="majorBidi" w:cstheme="majorBidi"/>
-          <w:sz w:val="32"/>
-          <w:szCs w:val="32"/>
-        </w:rPr>
-        <w:t xml:space="preserve"> </w:t>
-      </w:r>
-      <w:r>
-        <w:rPr>
-          <w:rFonts w:asciiTheme="majorBidi" w:hAnsiTheme="majorBidi" w:cstheme="majorBidi"/>
-          <w:sz w:val="32"/>
-          <w:szCs w:val="32"/>
-        </w:rPr>
-        <w:t>software</w:t>
-      </w:r>
-      <w:r>
-        <w:rPr>
-          <w:rFonts w:asciiTheme="majorBidi" w:hAnsiTheme="majorBidi" w:cstheme="majorBidi" w:hint="cs"/>
-          <w:sz w:val="32"/>
-          <w:szCs w:val="32"/>
-          <w:cs/>
-        </w:rPr>
-        <w:t xml:space="preserve"> </w:t>
-      </w:r>
-      <w:r>
-        <w:rPr>
-          <w:rFonts w:asciiTheme="majorBidi" w:hAnsiTheme="majorBidi" w:cstheme="majorBidi"/>
-          <w:sz w:val="32"/>
-          <w:szCs w:val="32"/>
-        </w:rPr>
-        <w:t>solution pro</w:t>
-      </w:r>
-      <w:r>
-        <w:rPr>
-          <w:rFonts w:asciiTheme="majorBidi" w:hAnsiTheme="majorBidi" w:cstheme="majorBidi"/>
-          <w:sz w:val="32"/>
-          <w:szCs w:val="32"/>
-        </w:rPr>
-        <w:t>vider</w:t>
-      </w:r>
-      <w:r>
-        <w:rPr>
-          <w:rFonts w:asciiTheme="majorBidi" w:hAnsiTheme="majorBidi" w:cstheme="majorBidi"/>
-          <w:sz w:val="32"/>
-          <w:szCs w:val="32"/>
-        </w:rPr>
-        <w:t>, has the idea to develop C</w:t>
-      </w:r>
-      <w:r>
-        <w:rPr>
-          <w:rFonts w:asciiTheme="majorBidi" w:hAnsiTheme="majorBidi" w:cstheme="majorBidi"/>
-          <w:sz w:val="32"/>
-          <w:szCs w:val="32"/>
-        </w:rPr>
-        <w:t>ar</w:t>
-      </w:r>
-      <w:r>
-        <w:rPr>
-          <w:rFonts w:asciiTheme="majorBidi" w:hAnsiTheme="majorBidi" w:cstheme="majorBidi"/>
-          <w:sz w:val="32"/>
-          <w:szCs w:val="32"/>
-        </w:rPr>
-        <w:t xml:space="preserve"> broker Web application for </w:t>
-      </w:r>
-      <w:r>
-        <w:rPr>
-          <w:rFonts w:ascii="Angsana New" w:eastAsiaTheme="minorEastAsia" w:hAnsi="Angsana New" w:cs="Angsana New"/>
-          <w:sz w:val="32"/>
-          <w:szCs w:val="32"/>
-        </w:rPr>
-        <w:t>check car insurance premium and car insurance sales. This application will help</w:t>
-      </w:r>
-      <w:r>
-        <w:rPr>
-          <w:rFonts w:ascii="Angsana New" w:eastAsiaTheme="minorEastAsia" w:hAnsi="Angsana New" w:cs="Angsana New" w:hint="cs"/>
-          <w:sz w:val="32"/>
-          <w:szCs w:val="32"/>
-          <w:cs/>
-        </w:rPr>
-        <w:t xml:space="preserve"> </w:t>
-      </w:r>
-      <w:r>
-        <w:rPr>
-          <w:rFonts w:ascii="Angsana New" w:eastAsiaTheme="minorEastAsia" w:hAnsi="Angsana New" w:cs="Angsana New"/>
-          <w:sz w:val="32"/>
-          <w:szCs w:val="32"/>
-        </w:rPr>
-        <w:t>to save working hours.</w:t>
-      </w:r>
-      <w:r>
-        <w:rPr>
-          <w:rFonts w:ascii="Angsana New" w:eastAsiaTheme="minorEastAsia" w:hAnsi="Angsana New" w:cs="Angsana New"/>
-          <w:sz w:val="32"/>
-          <w:szCs w:val="32"/>
-        </w:rPr>
-        <w:t xml:space="preserve"> The c</w:t>
-      </w:r>
-      <w:r>
-        <w:rPr>
-          <w:rFonts w:ascii="Angsana New" w:eastAsiaTheme="minorEastAsia" w:hAnsi="Angsana New" w:cs="Angsana New"/>
-          <w:sz w:val="32"/>
-          <w:szCs w:val="32"/>
-        </w:rPr>
-        <w:t>ustomer can check car insurance premiu</w:t>
-      </w:r>
-      <w:r>
-        <w:rPr>
-          <w:rFonts w:ascii="Angsana New" w:eastAsiaTheme="minorEastAsia" w:hAnsi="Angsana New" w:cs="Angsana New"/>
-          <w:sz w:val="32"/>
-          <w:szCs w:val="32"/>
-        </w:rPr>
-        <w:t>m by oneself they have a choice</w:t>
-      </w:r>
-      <w:r>
-        <w:rPr>
-          <w:rFonts w:ascii="Angsana New" w:eastAsiaTheme="minorEastAsia" w:hAnsi="Angsana New" w:cs="Angsana New" w:hint="cs"/>
-          <w:sz w:val="32"/>
-          <w:szCs w:val="32"/>
-          <w:cs/>
-        </w:rPr>
-        <w:t xml:space="preserve"> </w:t>
-      </w:r>
-      <w:r>
-        <w:rPr>
-          <w:rFonts w:ascii="Angsana New" w:eastAsiaTheme="minorEastAsia" w:hAnsi="Angsana New" w:cs="Angsana New"/>
-          <w:sz w:val="32"/>
-          <w:szCs w:val="32"/>
-        </w:rPr>
-        <w:t>much more</w:t>
-      </w:r>
-      <w:r>
-        <w:rPr>
-          <w:rFonts w:ascii="Angsana New" w:eastAsiaTheme="minorEastAsia" w:hAnsi="Angsana New" w:cs="Angsana New" w:hint="cs"/>
-          <w:sz w:val="32"/>
-          <w:szCs w:val="32"/>
-          <w:cs/>
-        </w:rPr>
-        <w:t xml:space="preserve"> </w:t>
-      </w:r>
-      <w:r>
-        <w:rPr>
-          <w:rFonts w:ascii="Angsana New" w:eastAsiaTheme="minorEastAsia" w:hAnsi="Angsana New" w:cs="Angsana New"/>
-          <w:sz w:val="32"/>
-          <w:szCs w:val="32"/>
-        </w:rPr>
-        <w:t xml:space="preserve">such as car insurance company, car insurance policy and quote. We have </w:t>
-      </w:r>
-      <w:r>
-        <w:rPr>
-          <w:rFonts w:ascii="Angsana New" w:eastAsiaTheme="minorEastAsia" w:hAnsi="Angsana New" w:cs="Angsana New"/>
-          <w:sz w:val="32"/>
-          <w:szCs w:val="32"/>
-        </w:rPr>
-        <w:t>adopted</w:t>
-      </w:r>
-      <w:r>
-        <w:rPr>
-          <w:rFonts w:ascii="Angsana New" w:eastAsiaTheme="minorEastAsia" w:hAnsi="Angsana New" w:cs="Angsana New"/>
-          <w:sz w:val="32"/>
-          <w:szCs w:val="32"/>
-        </w:rPr>
-        <w:t xml:space="preserve"> the technologies such as Location Based Service</w:t>
-      </w:r>
-      <w:r>
-        <w:rPr>
-          <w:rFonts w:ascii="Angsana New" w:eastAsiaTheme="minorEastAsia" w:hAnsi="Angsana New" w:cs="Angsana New"/>
-          <w:sz w:val="32"/>
-          <w:szCs w:val="32"/>
-        </w:rPr>
-        <w:t>s</w:t>
-      </w:r>
-      <w:r>
-        <w:rPr>
-          <w:rFonts w:ascii="Angsana New" w:eastAsiaTheme="minorEastAsia" w:hAnsi="Angsana New" w:cs="Angsana New"/>
-          <w:sz w:val="32"/>
-          <w:szCs w:val="32"/>
-        </w:rPr>
-        <w:t xml:space="preserve"> for serving the requirement of target group let them to satisfy.</w:t>
+        <w:t xml:space="preserve"> Co., Ltd. has developed an online application for overtime. Come to meet the needs of customers. And to save time, work, paperwork, web applications, online purchase overtime. Employees can apply for overtime on their own through online media, such as mobile phones or computers. Employees can check on their own whether the requested claims have been approved. To help employees get overtime easily. And reduce the number of documents. After clicking the claim confirmation, the system collects employee information. Let the approval department do the next step.</w:t>
       </w:r>
     </w:p>
     <w:p>
@@ -282,7 +78,7 @@
         <w:spacing w:after="0" w:line="240" w:lineRule="auto"/>
         <w:jc w:val="thaiDistribute"/>
         <w:rPr>
-          <w:rFonts w:ascii="Angsana New" w:eastAsiaTheme="minorEastAsia" w:hAnsi="Angsana New" w:cs="Angsana New"/>
+          <w:rFonts w:asciiTheme="majorBidi" w:hAnsiTheme="majorBidi" w:cstheme="majorBidi"/>
           <w:sz w:val="32"/>
           <w:szCs w:val="32"/>
         </w:rPr>
@@ -291,6 +87,7 @@
     <w:p>
       <w:pPr>
         <w:spacing w:after="0" w:line="240" w:lineRule="auto"/>
+        <w:jc w:val="thaiDistribute"/>
         <w:rPr>
           <w:rFonts w:asciiTheme="majorBidi" w:hAnsiTheme="majorBidi" w:cstheme="majorBidi"/>
           <w:sz w:val="44"/>
@@ -299,43 +96,11 @@
       </w:pPr>
       <w:r>
         <w:rPr>
-          <w:rFonts w:asciiTheme="majorBidi" w:eastAsiaTheme="minorEastAsia" w:hAnsiTheme="majorBidi" w:cstheme="majorBidi"/>
-          <w:sz w:val="32"/>
-          <w:szCs w:val="32"/>
-        </w:rPr>
-        <w:t>Keyword</w:t>
-      </w:r>
-      <w:r>
-        <w:rPr>
-          <w:rFonts w:asciiTheme="majorBidi" w:eastAsiaTheme="minorEastAsia" w:hAnsiTheme="majorBidi" w:cstheme="majorBidi"/>
-          <w:sz w:val="32"/>
-          <w:szCs w:val="32"/>
-        </w:rPr>
-        <w:t>s</w:t>
-      </w:r>
-      <w:r>
-        <w:rPr>
-          <w:rFonts w:asciiTheme="majorBidi" w:eastAsiaTheme="minorEastAsia" w:hAnsiTheme="majorBidi" w:cstheme="majorBidi"/>
-          <w:sz w:val="32"/>
-          <w:szCs w:val="32"/>
-        </w:rPr>
-        <w:t>:</w:t>
-      </w:r>
-      <w:r>
-        <w:rPr>
-          <w:rFonts w:asciiTheme="majorBidi" w:eastAsiaTheme="minorEastAsia" w:hAnsiTheme="majorBidi" w:cstheme="majorBidi"/>
-          <w:sz w:val="32"/>
-          <w:szCs w:val="32"/>
-        </w:rPr>
-        <w:t xml:space="preserve"> </w:t>
-      </w:r>
-      <w:r>
-        <w:rPr>
           <w:rFonts w:asciiTheme="majorBidi" w:hAnsiTheme="majorBidi" w:cstheme="majorBidi"/>
           <w:sz w:val="32"/>
           <w:szCs w:val="32"/>
         </w:rPr>
-        <w:t>C</w:t>
+        <w:t xml:space="preserve">Keywords: overtime / overtime / overtime / </w:t>
       </w:r>
       <w:bookmarkStart w:id="0" w:name="_GoBack"/>
       <w:bookmarkEnd w:id="0"/>
@@ -345,7 +110,7 @@
           <w:sz w:val="32"/>
           <w:szCs w:val="32"/>
         </w:rPr>
-        <w:t>heck car insurance premium/</w:t>
+        <w:t>Run I.T Solution</w:t>
       </w:r>
       <w:r>
         <w:rPr>
@@ -353,65 +118,7 @@
           <w:sz w:val="32"/>
           <w:szCs w:val="32"/>
         </w:rPr>
-        <w:t xml:space="preserve"> </w:t>
-      </w:r>
-      <w:r>
-        <w:rPr>
-          <w:rFonts w:asciiTheme="majorBidi" w:hAnsiTheme="majorBidi" w:cstheme="majorBidi"/>
-          <w:color w:val="000000"/>
-          <w:sz w:val="32"/>
-          <w:szCs w:val="32"/>
-          <w:shd w:val="clear" w:color="auto" w:fill="FFFFFF"/>
-        </w:rPr>
-        <w:t>Car insurance</w:t>
-      </w:r>
-      <w:r>
-        <w:rPr>
-          <w:rFonts w:asciiTheme="majorBidi" w:hAnsiTheme="majorBidi" w:cstheme="majorBidi"/>
-          <w:sz w:val="44"/>
-          <w:szCs w:val="44"/>
-        </w:rPr>
-        <w:t xml:space="preserve">/ </w:t>
-      </w:r>
-      <w:r>
-        <w:rPr>
-          <w:rFonts w:asciiTheme="majorBidi" w:hAnsiTheme="majorBidi" w:cstheme="majorBidi"/>
-          <w:sz w:val="32"/>
-          <w:szCs w:val="32"/>
-        </w:rPr>
-        <w:t>IBSC</w:t>
-      </w:r>
-      <w:r>
-        <w:rPr>
-          <w:rFonts w:asciiTheme="majorBidi" w:hAnsiTheme="majorBidi" w:cstheme="majorBidi"/>
-          <w:sz w:val="32"/>
-          <w:szCs w:val="32"/>
-        </w:rPr>
-        <w:t xml:space="preserve"> BROKER</w:t>
-      </w:r>
-      <w:r>
-        <w:rPr>
-          <w:rFonts w:asciiTheme="majorBidi" w:hAnsiTheme="majorBidi" w:cstheme="majorBidi"/>
-          <w:sz w:val="32"/>
-          <w:szCs w:val="32"/>
-        </w:rPr>
-        <w:t xml:space="preserve"> Co</w:t>
-      </w:r>
-      <w:r>
-        <w:rPr>
-          <w:rFonts w:asciiTheme="majorBidi" w:hAnsiTheme="majorBidi" w:cstheme="majorBidi"/>
-          <w:sz w:val="32"/>
-          <w:szCs w:val="32"/>
-        </w:rPr>
-        <w:t>.</w:t>
-      </w:r>
-      <w:r>
-        <w:rPr>
-          <w:rFonts w:asciiTheme="majorBidi" w:hAnsiTheme="majorBidi" w:cstheme="majorBidi"/>
-          <w:sz w:val="32"/>
-          <w:szCs w:val="32"/>
-        </w:rPr>
-        <w:t>, Ltd.</w:t>
+        <w:t xml:space="preserve"> Co., Ltd.</w:t>
       </w:r>
     </w:p>
     <w:sectPr>
@@ -428,7 +135,7 @@
 </file>
 
 <file path=word/endnotes.xml><?xml version="1.0" encoding="utf-8"?>
-<w:endnotes xmlns:wpc="http://schemas.microsoft.com/office/word/2010/wordprocessingCanvas" xmlns:mc="http://schemas.openxmlformats.org/markup-compatibility/2006" xmlns:o="urn:schemas-microsoft-com:office:office" xmlns:r="http://schemas.openxmlformats.org/officeDocument/2006/relationships" xmlns:m="http://schemas.openxmlformats.org/officeDocument/2006/math" xmlns:v="urn:schemas-microsoft-com:vml" xmlns:wp14="http://schemas.microsoft.com/office/word/2010/wordprocessingDrawing" xmlns:wp="http://schemas.openxmlformats.org/drawingml/2006/wordprocessingDrawing" xmlns:w10="urn:schemas-microsoft-com:office:word" xmlns:w="http://schemas.openxmlformats.org/wordprocessingml/2006/main" xmlns:w14="http://schemas.microsoft.com/office/word/2010/wordml" xmlns:w15="http://schemas.microsoft.com/office/word/2012/wordml" xmlns:wpg="http://schemas.microsoft.com/office/word/2010/wordprocessingGroup" xmlns:wpi="http://schemas.microsoft.com/office/word/2010/wordprocessingInk" xmlns:wne="http://schemas.microsoft.com/office/word/2006/wordml" xmlns:wps="http://schemas.microsoft.com/office/word/2010/wordprocessingShape" mc:Ignorable="w14 w15 wp14">
+<w:endnotes xmlns:wpc="http://schemas.microsoft.com/office/word/2010/wordprocessingCanvas" xmlns:cx="http://schemas.microsoft.com/office/drawing/2014/chartex" xmlns:cx1="http://schemas.microsoft.com/office/drawing/2015/9/8/chartex" xmlns:cx2="http://schemas.microsoft.com/office/drawing/2015/10/21/chartex" xmlns:cx3="http://schemas.microsoft.com/office/drawing/2016/5/9/chartex" xmlns:cx4="http://schemas.microsoft.com/office/drawing/2016/5/10/chartex" xmlns:cx5="http://schemas.microsoft.com/office/drawing/2016/5/11/chartex" xmlns:cx6="http://schemas.microsoft.com/office/drawing/2016/5/12/chartex" xmlns:cx7="http://schemas.microsoft.com/office/drawing/2016/5/13/chartex" xmlns:cx8="http://schemas.microsoft.com/office/drawing/2016/5/14/chartex" xmlns:mc="http://schemas.openxmlformats.org/markup-compatibility/2006" xmlns:aink="http://schemas.microsoft.com/office/drawing/2016/ink" xmlns:am3d="http://schemas.microsoft.com/office/drawing/2017/model3d" xmlns:o="urn:schemas-microsoft-com:office:office" xmlns:r="http://schemas.openxmlformats.org/officeDocument/2006/relationships" xmlns:m="http://schemas.openxmlformats.org/officeDocument/2006/math" xmlns:v="urn:schemas-microsoft-com:vml" xmlns:wp14="http://schemas.microsoft.com/office/word/2010/wordprocessingDrawing" xmlns:wp="http://schemas.openxmlformats.org/drawingml/2006/wordprocessingDrawing" xmlns:w10="urn:schemas-microsoft-com:office:word" xmlns:w="http://schemas.openxmlformats.org/wordprocessingml/2006/main" xmlns:w14="http://schemas.microsoft.com/office/word/2010/wordml" xmlns:w15="http://schemas.microsoft.com/office/word/2012/wordml" xmlns:w16cid="http://schemas.microsoft.com/office/word/2016/wordml/cid" xmlns:w16se="http://schemas.microsoft.com/office/word/2015/wordml/symex" xmlns:wpg="http://schemas.microsoft.com/office/word/2010/wordprocessingGroup" xmlns:wpi="http://schemas.microsoft.com/office/word/2010/wordprocessingInk" xmlns:wne="http://schemas.microsoft.com/office/word/2006/wordml" xmlns:wps="http://schemas.microsoft.com/office/word/2010/wordprocessingShape" mc:Ignorable="w14 w15 w16se w16cid wp14">
   <w:endnote w:type="separator" w:id="-1">
     <w:p>
       <w:pPr>
@@ -453,7 +160,7 @@
 </file>
 
 <file path=word/footnotes.xml><?xml version="1.0" encoding="utf-8"?>
-<w:footnotes xmlns:wpc="http://schemas.microsoft.com/office/word/2010/wordprocessingCanvas" xmlns:mc="http://schemas.openxmlformats.org/markup-compatibility/2006" xmlns:o="urn:schemas-microsoft-com:office:office" xmlns:r="http://schemas.openxmlformats.org/officeDocument/2006/relationships" xmlns:m="http://schemas.openxmlformats.org/officeDocument/2006/math" xmlns:v="urn:schemas-microsoft-com:vml" xmlns:wp14="http://schemas.microsoft.com/office/word/2010/wordprocessingDrawing" xmlns:wp="http://schemas.openxmlformats.org/drawingml/2006/wordprocessingDrawing" xmlns:w10="urn:schemas-microsoft-com:office:word" xmlns:w="http://schemas.openxmlformats.org/wordprocessingml/2006/main" xmlns:w14="http://schemas.microsoft.com/office/word/2010/wordml" xmlns:w15="http://schemas.microsoft.com/office/word/2012/wordml" xmlns:wpg="http://schemas.microsoft.com/office/word/2010/wordprocessingGroup" xmlns:wpi="http://schemas.microsoft.com/office/word/2010/wordprocessingInk" xmlns:wne="http://schemas.microsoft.com/office/word/2006/wordml" xmlns:wps="http://schemas.microsoft.com/office/word/2010/wordprocessingShape" mc:Ignorable="w14 w15 wp14">
+<w:footnotes xmlns:wpc="http://schemas.microsoft.com/office/word/2010/wordprocessingCanvas" xmlns:cx="http://schemas.microsoft.com/office/drawing/2014/chartex" xmlns:cx1="http://schemas.microsoft.com/office/drawing/2015/9/8/chartex" xmlns:cx2="http://schemas.microsoft.com/office/drawing/2015/10/21/chartex" xmlns:cx3="http://schemas.microsoft.com/office/drawing/2016/5/9/chartex" xmlns:cx4="http://schemas.microsoft.com/office/drawing/2016/5/10/chartex" xmlns:cx5="http://schemas.microsoft.com/office/drawing/2016/5/11/chartex" xmlns:cx6="http://schemas.microsoft.com/office/drawing/2016/5/12/chartex" xmlns:cx7="http://schemas.microsoft.com/office/drawing/2016/5/13/chartex" xmlns:cx8="http://schemas.microsoft.com/office/drawing/2016/5/14/chartex" xmlns:mc="http://schemas.openxmlformats.org/markup-compatibility/2006" xmlns:aink="http://schemas.microsoft.com/office/drawing/2016/ink" xmlns:am3d="http://schemas.microsoft.com/office/drawing/2017/model3d" xmlns:o="urn:schemas-microsoft-com:office:office" xmlns:r="http://schemas.openxmlformats.org/officeDocument/2006/relationships" xmlns:m="http://schemas.openxmlformats.org/officeDocument/2006/math" xmlns:v="urn:schemas-microsoft-com:vml" xmlns:wp14="http://schemas.microsoft.com/office/word/2010/wordprocessingDrawing" xmlns:wp="http://schemas.openxmlformats.org/drawingml/2006/wordprocessingDrawing" xmlns:w10="urn:schemas-microsoft-com:office:word" xmlns:w="http://schemas.openxmlformats.org/wordprocessingml/2006/main" xmlns:w14="http://schemas.microsoft.com/office/word/2010/wordml" xmlns:w15="http://schemas.microsoft.com/office/word/2012/wordml" xmlns:w16cid="http://schemas.microsoft.com/office/word/2016/wordml/cid" xmlns:w16se="http://schemas.microsoft.com/office/word/2015/wordml/symex" xmlns:wpg="http://schemas.microsoft.com/office/word/2010/wordprocessingGroup" xmlns:wpi="http://schemas.microsoft.com/office/word/2010/wordprocessingInk" xmlns:wne="http://schemas.microsoft.com/office/word/2006/wordml" xmlns:wps="http://schemas.microsoft.com/office/word/2010/wordprocessingShape" mc:Ignorable="w14 w15 w16se w16cid wp14">
   <w:footnote w:type="separator" w:id="-1">
     <w:p>
       <w:pPr>
@@ -478,7 +185,7 @@
 </file>
 
 <file path=word/header1.xml><?xml version="1.0" encoding="utf-8"?>
-<w:hdr xmlns:wpc="http://schemas.microsoft.com/office/word/2010/wordprocessingCanvas" xmlns:mc="http://schemas.openxmlformats.org/markup-compatibility/2006" xmlns:o="urn:schemas-microsoft-com:office:office" xmlns:r="http://schemas.openxmlformats.org/officeDocument/2006/relationships" xmlns:m="http://schemas.openxmlformats.org/officeDocument/2006/math" xmlns:v="urn:schemas-microsoft-com:vml" xmlns:wp14="http://schemas.microsoft.com/office/word/2010/wordprocessingDrawing" xmlns:wp="http://schemas.openxmlformats.org/drawingml/2006/wordprocessingDrawing" xmlns:w10="urn:schemas-microsoft-com:office:word" xmlns:w="http://schemas.openxmlformats.org/wordprocessingml/2006/main" xmlns:w14="http://schemas.microsoft.com/office/word/2010/wordml" xmlns:w15="http://schemas.microsoft.com/office/word/2012/wordml" xmlns:wpg="http://schemas.microsoft.com/office/word/2010/wordprocessingGroup" xmlns:wpi="http://schemas.microsoft.com/office/word/2010/wordprocessingInk" xmlns:wne="http://schemas.microsoft.com/office/word/2006/wordml" xmlns:wps="http://schemas.microsoft.com/office/word/2010/wordprocessingShape" mc:Ignorable="w14 w15 wp14">
+<w:hdr xmlns:wpc="http://schemas.microsoft.com/office/word/2010/wordprocessingCanvas" xmlns:cx="http://schemas.microsoft.com/office/drawing/2014/chartex" xmlns:cx1="http://schemas.microsoft.com/office/drawing/2015/9/8/chartex" xmlns:cx2="http://schemas.microsoft.com/office/drawing/2015/10/21/chartex" xmlns:cx3="http://schemas.microsoft.com/office/drawing/2016/5/9/chartex" xmlns:cx4="http://schemas.microsoft.com/office/drawing/2016/5/10/chartex" xmlns:cx5="http://schemas.microsoft.com/office/drawing/2016/5/11/chartex" xmlns:cx6="http://schemas.microsoft.com/office/drawing/2016/5/12/chartex" xmlns:cx7="http://schemas.microsoft.com/office/drawing/2016/5/13/chartex" xmlns:cx8="http://schemas.microsoft.com/office/drawing/2016/5/14/chartex" xmlns:mc="http://schemas.openxmlformats.org/markup-compatibility/2006" xmlns:aink="http://schemas.microsoft.com/office/drawing/2016/ink" xmlns:am3d="http://schemas.microsoft.com/office/drawing/2017/model3d" xmlns:o="urn:schemas-microsoft-com:office:office" xmlns:r="http://schemas.openxmlformats.org/officeDocument/2006/relationships" xmlns:m="http://schemas.openxmlformats.org/officeDocument/2006/math" xmlns:v="urn:schemas-microsoft-com:vml" xmlns:wp14="http://schemas.microsoft.com/office/word/2010/wordprocessingDrawing" xmlns:wp="http://schemas.openxmlformats.org/drawingml/2006/wordprocessingDrawing" xmlns:w10="urn:schemas-microsoft-com:office:word" xmlns:w="http://schemas.openxmlformats.org/wordprocessingml/2006/main" xmlns:w14="http://schemas.microsoft.com/office/word/2010/wordml" xmlns:w15="http://schemas.microsoft.com/office/word/2012/wordml" xmlns:w16cid="http://schemas.microsoft.com/office/word/2016/wordml/cid" xmlns:w16se="http://schemas.microsoft.com/office/word/2015/wordml/symex" xmlns:wpg="http://schemas.microsoft.com/office/word/2010/wordprocessingGroup" xmlns:wpi="http://schemas.microsoft.com/office/word/2010/wordprocessingInk" xmlns:wne="http://schemas.microsoft.com/office/word/2006/wordml" xmlns:wps="http://schemas.microsoft.com/office/word/2010/wordprocessingShape" mc:Ignorable="w14 w15 w16se w16cid wp14">
   <w:tbl>
     <w:tblPr>
       <w:tblW w:w="5000" w:type="pct"/>
@@ -503,7 +210,7 @@
         </w:tcPr>
         <w:p>
           <w:pPr>
-            <w:pStyle w:val="Header"/>
+            <w:pStyle w:val="a3"/>
             <w:tabs>
               <w:tab w:val="clear" w:pos="4680"/>
               <w:tab w:val="clear" w:pos="9360"/>
@@ -520,7 +227,7 @@
         </w:tcPr>
         <w:p>
           <w:pPr>
-            <w:pStyle w:val="Header"/>
+            <w:pStyle w:val="a3"/>
             <w:tabs>
               <w:tab w:val="clear" w:pos="4680"/>
               <w:tab w:val="clear" w:pos="9360"/>
@@ -538,7 +245,7 @@
         </w:tcPr>
         <w:p>
           <w:pPr>
-            <w:pStyle w:val="Header"/>
+            <w:pStyle w:val="a3"/>
             <w:tabs>
               <w:tab w:val="clear" w:pos="4680"/>
               <w:tab w:val="clear" w:pos="9360"/>
@@ -566,17 +273,17 @@
   </w:tbl>
   <w:p>
     <w:pPr>
-      <w:pStyle w:val="Header"/>
+      <w:pStyle w:val="a3"/>
     </w:pPr>
   </w:p>
 </w:hdr>
 </file>
 
 <file path=word/header2.xml><?xml version="1.0" encoding="utf-8"?>
-<w:hdr xmlns:wpc="http://schemas.microsoft.com/office/word/2010/wordprocessingCanvas" xmlns:mc="http://schemas.openxmlformats.org/markup-compatibility/2006" xmlns:o="urn:schemas-microsoft-com:office:office" xmlns:r="http://schemas.openxmlformats.org/officeDocument/2006/relationships" xmlns:m="http://schemas.openxmlformats.org/officeDocument/2006/math" xmlns:v="urn:schemas-microsoft-com:vml" xmlns:wp14="http://schemas.microsoft.com/office/word/2010/wordprocessingDrawing" xmlns:wp="http://schemas.openxmlformats.org/drawingml/2006/wordprocessingDrawing" xmlns:w10="urn:schemas-microsoft-com:office:word" xmlns:w="http://schemas.openxmlformats.org/wordprocessingml/2006/main" xmlns:w14="http://schemas.microsoft.com/office/word/2010/wordml" xmlns:w15="http://schemas.microsoft.com/office/word/2012/wordml" xmlns:wpg="http://schemas.microsoft.com/office/word/2010/wordprocessingGroup" xmlns:wpi="http://schemas.microsoft.com/office/word/2010/wordprocessingInk" xmlns:wne="http://schemas.microsoft.com/office/word/2006/wordml" xmlns:wps="http://schemas.microsoft.com/office/word/2010/wordprocessingShape" mc:Ignorable="w14 w15 wp14">
+<w:hdr xmlns:wpc="http://schemas.microsoft.com/office/word/2010/wordprocessingCanvas" xmlns:cx="http://schemas.microsoft.com/office/drawing/2014/chartex" xmlns:cx1="http://schemas.microsoft.com/office/drawing/2015/9/8/chartex" xmlns:cx2="http://schemas.microsoft.com/office/drawing/2015/10/21/chartex" xmlns:cx3="http://schemas.microsoft.com/office/drawing/2016/5/9/chartex" xmlns:cx4="http://schemas.microsoft.com/office/drawing/2016/5/10/chartex" xmlns:cx5="http://schemas.microsoft.com/office/drawing/2016/5/11/chartex" xmlns:cx6="http://schemas.microsoft.com/office/drawing/2016/5/12/chartex" xmlns:cx7="http://schemas.microsoft.com/office/drawing/2016/5/13/chartex" xmlns:cx8="http://schemas.microsoft.com/office/drawing/2016/5/14/chartex" xmlns:mc="http://schemas.openxmlformats.org/markup-compatibility/2006" xmlns:aink="http://schemas.microsoft.com/office/drawing/2016/ink" xmlns:am3d="http://schemas.microsoft.com/office/drawing/2017/model3d" xmlns:o="urn:schemas-microsoft-com:office:office" xmlns:r="http://schemas.openxmlformats.org/officeDocument/2006/relationships" xmlns:m="http://schemas.openxmlformats.org/officeDocument/2006/math" xmlns:v="urn:schemas-microsoft-com:vml" xmlns:wp14="http://schemas.microsoft.com/office/word/2010/wordprocessingDrawing" xmlns:wp="http://schemas.openxmlformats.org/drawingml/2006/wordprocessingDrawing" xmlns:w10="urn:schemas-microsoft-com:office:word" xmlns:w="http://schemas.openxmlformats.org/wordprocessingml/2006/main" xmlns:w14="http://schemas.microsoft.com/office/word/2010/wordml" xmlns:w15="http://schemas.microsoft.com/office/word/2012/wordml" xmlns:w16cid="http://schemas.microsoft.com/office/word/2016/wordml/cid" xmlns:w16se="http://schemas.microsoft.com/office/word/2015/wordml/symex" xmlns:wpg="http://schemas.microsoft.com/office/word/2010/wordprocessingGroup" xmlns:wpi="http://schemas.microsoft.com/office/word/2010/wordprocessingInk" xmlns:wne="http://schemas.microsoft.com/office/word/2006/wordml" xmlns:wps="http://schemas.microsoft.com/office/word/2010/wordprocessingShape" mc:Ignorable="w14 w15 w16se w16cid wp14">
   <w:p>
     <w:pPr>
-      <w:pStyle w:val="Header"/>
+      <w:pStyle w:val="a3"/>
       <w:jc w:val="right"/>
       <w:rPr>
         <w:rFonts w:asciiTheme="majorBidi" w:hAnsiTheme="majorBidi" w:cstheme="majorBidi"/>
@@ -599,7 +306,7 @@
 </file>
 
 <file path=word/styles.xml><?xml version="1.0" encoding="utf-8"?>
-<w:styles xmlns:mc="http://schemas.openxmlformats.org/markup-compatibility/2006" xmlns:r="http://schemas.openxmlformats.org/officeDocument/2006/relationships" xmlns:w="http://schemas.openxmlformats.org/wordprocessingml/2006/main" xmlns:w14="http://schemas.microsoft.com/office/word/2010/wordml" xmlns:w15="http://schemas.microsoft.com/office/word/2012/wordml" mc:Ignorable="w14 w15">
+<w:styles xmlns:mc="http://schemas.openxmlformats.org/markup-compatibility/2006" xmlns:r="http://schemas.openxmlformats.org/officeDocument/2006/relationships" xmlns:w="http://schemas.openxmlformats.org/wordprocessingml/2006/main" xmlns:w14="http://schemas.microsoft.com/office/word/2010/wordml" xmlns:w15="http://schemas.microsoft.com/office/word/2012/wordml" xmlns:w16cid="http://schemas.microsoft.com/office/word/2016/wordml/cid" xmlns:w16se="http://schemas.microsoft.com/office/word/2015/wordml/symex" mc:Ignorable="w14 w15 w16se w16cid">
   <w:docDefaults>
     <w:rPrDefault>
       <w:rPr>
@@ -615,7 +322,7 @@
       </w:pPr>
     </w:pPrDefault>
   </w:docDefaults>
-  <w:latentStyles w:defLockedState="0" w:defUIPriority="99" w:defSemiHidden="0" w:defUnhideWhenUsed="0" w:defQFormat="0" w:count="371">
+  <w:latentStyles w:defLockedState="0" w:defUIPriority="99" w:defSemiHidden="0" w:defUnhideWhenUsed="0" w:defQFormat="0" w:count="375">
     <w:lsdException w:name="Normal" w:uiPriority="0" w:qFormat="1"/>
     <w:lsdException w:name="heading 1" w:uiPriority="9" w:qFormat="1"/>
     <w:lsdException w:name="heading 2" w:semiHidden="1" w:uiPriority="9" w:unhideWhenUsed="1" w:qFormat="1"/>
@@ -721,7 +428,6 @@
     <w:lsdException w:name="HTML Sample" w:semiHidden="1" w:unhideWhenUsed="1"/>
     <w:lsdException w:name="HTML Typewriter" w:semiHidden="1" w:unhideWhenUsed="1"/>
     <w:lsdException w:name="HTML Variable" w:semiHidden="1" w:unhideWhenUsed="1"/>
-    <w:lsdException w:name="Normal Table" w:semiHidden="1" w:unhideWhenUsed="1"/>
     <w:lsdException w:name="annotation subject" w:semiHidden="1" w:unhideWhenUsed="1"/>
     <w:lsdException w:name="No List" w:semiHidden="1" w:unhideWhenUsed="1"/>
     <w:lsdException w:name="Outline List 1" w:semiHidden="1" w:unhideWhenUsed="1"/>
@@ -765,10 +471,8 @@
     <w:lsdException w:name="Table Elegant" w:semiHidden="1" w:unhideWhenUsed="1"/>
     <w:lsdException w:name="Table Professional" w:semiHidden="1" w:unhideWhenUsed="1"/>
     <w:lsdException w:name="Table Subtle 1" w:semiHidden="1" w:unhideWhenUsed="1"/>
-    <w:lsdException w:name="Table Subtle 2" w:semiHidden="1" w:unhideWhenUsed="1"/>
     <w:lsdException w:name="Table Web 1" w:semiHidden="1" w:unhideWhenUsed="1"/>
     <w:lsdException w:name="Table Web 2" w:semiHidden="1" w:unhideWhenUsed="1"/>
-    <w:lsdException w:name="Table Web 3" w:semiHidden="1" w:unhideWhenUsed="1"/>
     <w:lsdException w:name="Balloon Text" w:semiHidden="1" w:unhideWhenUsed="1"/>
     <w:lsdException w:name="Table Grid" w:uiPriority="39"/>
     <w:lsdException w:name="Table Theme" w:semiHidden="1" w:unhideWhenUsed="1"/>
@@ -987,18 +691,22 @@
     <w:lsdException w:name="List Table 5 Dark Accent 6" w:uiPriority="50"/>
     <w:lsdException w:name="List Table 6 Colorful Accent 6" w:uiPriority="51"/>
     <w:lsdException w:name="List Table 7 Colorful Accent 6" w:uiPriority="52"/>
+    <w:lsdException w:name="Mention" w:semiHidden="1" w:unhideWhenUsed="1"/>
+    <w:lsdException w:name="Smart Hyperlink" w:semiHidden="1" w:unhideWhenUsed="1"/>
+    <w:lsdException w:name="Hashtag" w:semiHidden="1" w:unhideWhenUsed="1"/>
+    <w:lsdException w:name="Unresolved Mention" w:semiHidden="1" w:unhideWhenUsed="1"/>
   </w:latentStyles>
-  <w:style w:type="paragraph" w:default="1" w:styleId="Normal">
+  <w:style w:type="paragraph" w:default="1" w:styleId="a">
     <w:name w:val="Normal"/>
     <w:qFormat/>
   </w:style>
-  <w:style w:type="character" w:default="1" w:styleId="DefaultParagraphFont">
+  <w:style w:type="character" w:default="1" w:styleId="a0">
     <w:name w:val="Default Paragraph Font"/>
     <w:uiPriority w:val="1"/>
     <w:semiHidden/>
     <w:unhideWhenUsed/>
   </w:style>
-  <w:style w:type="table" w:default="1" w:styleId="TableNormal">
+  <w:style w:type="table" w:default="1" w:styleId="a1">
     <w:name w:val="Normal Table"/>
     <w:uiPriority w:val="99"/>
     <w:semiHidden/>
@@ -1013,16 +721,16 @@
       </w:tblCellMar>
     </w:tblPr>
   </w:style>
-  <w:style w:type="numbering" w:default="1" w:styleId="NoList">
+  <w:style w:type="numbering" w:default="1" w:styleId="a2">
     <w:name w:val="No List"/>
     <w:uiPriority w:val="99"/>
     <w:semiHidden/>
     <w:unhideWhenUsed/>
   </w:style>
-  <w:style w:type="paragraph" w:styleId="Header">
+  <w:style w:type="paragraph" w:styleId="a3">
     <w:name w:val="header"/>
-    <w:basedOn w:val="Normal"/>
-    <w:link w:val="HeaderChar"/>
+    <w:basedOn w:val="a"/>
+    <w:link w:val="a4"/>
     <w:uiPriority w:val="99"/>
     <w:unhideWhenUsed/>
     <w:rsid w:val="00A40312"/>
@@ -1037,20 +745,20 @@
       <w:rFonts w:eastAsiaTheme="minorEastAsia"/>
     </w:rPr>
   </w:style>
-  <w:style w:type="character" w:customStyle="1" w:styleId="HeaderChar">
-    <w:name w:val="Header Char"/>
-    <w:basedOn w:val="DefaultParagraphFont"/>
-    <w:link w:val="Header"/>
+  <w:style w:type="character" w:customStyle="1" w:styleId="a4">
+    <w:name w:val="หัวกระดาษ อักขระ"/>
+    <w:basedOn w:val="a0"/>
+    <w:link w:val="a3"/>
     <w:uiPriority w:val="99"/>
     <w:rsid w:val="00A40312"/>
     <w:rPr>
       <w:rFonts w:eastAsiaTheme="minorEastAsia"/>
     </w:rPr>
   </w:style>
-  <w:style w:type="paragraph" w:styleId="Footer">
+  <w:style w:type="paragraph" w:styleId="a5">
     <w:name w:val="footer"/>
-    <w:basedOn w:val="Normal"/>
-    <w:link w:val="FooterChar"/>
+    <w:basedOn w:val="a"/>
+    <w:link w:val="a6"/>
     <w:uiPriority w:val="99"/>
     <w:unhideWhenUsed/>
     <w:rsid w:val="00A40312"/>
@@ -1062,10 +770,10 @@
       <w:spacing w:after="0" w:line="240" w:lineRule="auto"/>
     </w:pPr>
   </w:style>
-  <w:style w:type="character" w:customStyle="1" w:styleId="FooterChar">
-    <w:name w:val="Footer Char"/>
-    <w:basedOn w:val="DefaultParagraphFont"/>
-    <w:link w:val="Footer"/>
+  <w:style w:type="character" w:customStyle="1" w:styleId="a6">
+    <w:name w:val="ท้ายกระดาษ อักขระ"/>
+    <w:basedOn w:val="a0"/>
+    <w:link w:val="a5"/>
     <w:uiPriority w:val="99"/>
     <w:rsid w:val="00A40312"/>
   </w:style>
